--- a/TF POO 2015 Pack V2_4/src/documents/README.docx
+++ b/TF POO 2015 Pack V2_4/src/documents/README.docx
@@ -64,121 +64,58 @@
         <w:t>pt.iscte.poo</w:t>
       </w:r>
       <w:r>
-        <w:t xml:space="preserve">: sao onde estao as classes propriamente ditas do projecto: </w:t>
-      </w:r>
-    </w:p>
-    <w:p>
-      <w:pPr>
-        <w:pStyle w:val="ListParagraph"/>
-      </w:pPr>
-      <w:r>
-        <w:rPr>
-          <w:i/>
-          <w:u w:val="single"/>
-        </w:rPr>
-        <w:t>- instalacao:</w:t>
-      </w:r>
-      <w:r>
-        <w:t xml:space="preserve">  onde estao as classes que fazem o programa funcionar.</w:t>
-      </w:r>
-    </w:p>
-    <w:p>
-      <w:pPr>
-        <w:pStyle w:val="ListParagraph"/>
-        <w:numPr>
-          <w:ilvl w:val="0"/>
-          <w:numId w:val="2"/>
-        </w:numPr>
-      </w:pPr>
-      <w:r>
-        <w:rPr>
-          <w:i/>
-          <w:u w:val="single"/>
-        </w:rPr>
-        <w:t>aparelhos:</w:t>
-      </w:r>
-      <w:r>
-        <w:t xml:space="preserve"> estao colocadas todas as classes de aparelhos, interligados utilizando heranca e polimorfismo</w:t>
-      </w:r>
-    </w:p>
-    <w:p>
-      <w:pPr>
-        <w:pStyle w:val="ListParagraph"/>
-        <w:numPr>
-          <w:ilvl w:val="0"/>
-          <w:numId w:val="2"/>
-        </w:numPr>
-      </w:pPr>
-      <w:r>
-        <w:rPr>
-          <w:i/>
-          <w:u w:val="single"/>
-        </w:rPr>
-        <w:t>enums:</w:t>
-      </w:r>
-      <w:r>
-        <w:t xml:space="preserve"> foram colocadas as constantes do projecto. De forma a simplificar a mudanca de estados dos aparelhos</w:t>
-      </w:r>
-    </w:p>
-    <w:p>
-      <w:pPr>
-        <w:pStyle w:val="ListParagraph"/>
-        <w:numPr>
-          <w:ilvl w:val="0"/>
-          <w:numId w:val="2"/>
-        </w:numPr>
-      </w:pPr>
-      <w:r>
-        <w:rPr>
-          <w:i/>
-          <w:u w:val="single"/>
-        </w:rPr>
-        <w:t>interfaces:</w:t>
-      </w:r>
-      <w:r>
-        <w:t xml:space="preserve"> coloquei uma das interfaces (variavel); a outro o JUnit nao permite que seja colocada na mesma.</w:t>
-      </w:r>
-    </w:p>
-    <w:p>
-      <w:pPr>
-        <w:pStyle w:val="ListParagraph"/>
-        <w:numPr>
-          <w:ilvl w:val="0"/>
-          <w:numId w:val="2"/>
-        </w:numPr>
-      </w:pPr>
-      <w:r>
-        <w:rPr>
-          <w:i/>
-          <w:u w:val="single"/>
-        </w:rPr>
-        <w:t>teste:</w:t>
-      </w:r>
-      <w:r>
-        <w:t xml:space="preserve">  onde estao todas as classes do Junit.</w:t>
-      </w:r>
-    </w:p>
-    <w:p>
-      <w:pPr>
-        <w:pStyle w:val="ListParagraph"/>
-        <w:numPr>
-          <w:ilvl w:val="0"/>
-          <w:numId w:val="2"/>
-        </w:numPr>
-      </w:pPr>
-      <w:r>
-        <w:rPr>
-          <w:i/>
-          <w:u w:val="single"/>
-        </w:rPr>
-        <w:t>main:</w:t>
-      </w:r>
-      <w:r>
-        <w:t xml:space="preserve"> onde esta a classe para executar o nosso programa</w:t>
+        <w:t>: sao onde estao as classes propriamente ditas do projecto:</w:t>
+      </w:r>
+      <w:r>
+        <w:t xml:space="preserve"> foram colocados em pacotes da forma as classes Java. Desde comparator, enums, interfaces. Bem como Classes vitais para o funcionamento do programa, como sao os pacotes aparelhos e main.</w:t>
+      </w:r>
+    </w:p>
+    <w:p>
+      <w:r>
+        <w:t xml:space="preserve">- </w:t>
+      </w:r>
+      <w:r>
+        <w:t>Gostei muito do projecto. Foi muito bem planeado. A utilizaçao da Junit para nos forcar a respeitar uma certa estrutura foi muito interessante. Tenho a agradece o apoio dos Prof. No meu caso do Prof. Lourenço. Imagino que nao seja nada facil estar responsavel por tantos alunos (no maximo 10 docentes</w:t>
+      </w:r>
+      <w:r>
+        <w:t>,</w:t>
+      </w:r>
+      <w:r>
+        <w:t xml:space="preserve"> para 400 ou 500 alunos). </w:t>
+      </w:r>
+    </w:p>
+    <w:p>
+      <w:r>
+        <w:t xml:space="preserve">- </w:t>
+      </w:r>
+      <w:r>
+        <w:t>Utilizei o GIT como version control. Aqui esta a conta para onde tenho carregado o codigo, bem como o historico do desenvolvimento do mesmo.</w:t>
+      </w:r>
+    </w:p>
+    <w:p>
+      <w:hyperlink r:id="rId5" w:history="1">
+        <w:r>
+          <w:rPr>
+            <w:rStyle w:val="Hyperlink"/>
+          </w:rPr>
+          <w:t>https://github.com/atafs/LinguagemJAVA_SE_2POO_project</w:t>
+        </w:r>
+      </w:hyperlink>
+    </w:p>
+    <w:p>
+      <w:r>
+        <w:t xml:space="preserve">- </w:t>
+      </w:r>
+      <w:r>
+        <w:t>Grato pela atençao</w:t>
+      </w:r>
+    </w:p>
+    <w:p>
+      <w:r>
+        <w:t>Am</w:t>
       </w:r>
     </w:p>
     <w:p/>
-    <w:p/>
     <w:p>
       <w:pPr>
         <w:jc w:val="both"/>
@@ -188,53 +125,6 @@
       <w:pPr>
         <w:jc w:val="both"/>
       </w:pPr>
-      <w:r>
-        <w:drawing>
-          <wp:inline distT="0" distB="0" distL="0" distR="0">
-            <wp:extent cx="5658736" cy="1671144"/>
-            <wp:effectExtent l="19050" t="0" r="0" b="0"/>
-            <wp:docPr id="4" name="Picture 3" descr="C:\Users\Americo\Google Drive\LINGUAGEM 1_repositoryGIT\PROJECTS_americoLIB_academicProj_LETI\LinguagemJAVA_SE_2POO_project\TF POO 2015 Pack V1.5.4\src\pt\iscte\poo\instalacao\aparelhos\UML_aparelhos.png"/>
-            <wp:cNvGraphicFramePr>
-              <a:graphicFrameLocks xmlns:a="http://schemas.openxmlformats.org/drawingml/2006/main" noChangeAspect="1"/>
-            </wp:cNvGraphicFramePr>
-            <a:graphic xmlns:a="http://schemas.openxmlformats.org/drawingml/2006/main">
-              <a:graphicData uri="http://schemas.openxmlformats.org/drawingml/2006/picture">
-                <pic:pic xmlns:pic="http://schemas.openxmlformats.org/drawingml/2006/picture">
-                  <pic:nvPicPr>
-                    <pic:cNvPr id="0" name="Picture 3" descr="C:\Users\Americo\Google Drive\LINGUAGEM 1_repositoryGIT\PROJECTS_americoLIB_academicProj_LETI\LinguagemJAVA_SE_2POO_project\TF POO 2015 Pack V1.5.4\src\pt\iscte\poo\instalacao\aparelhos\UML_aparelhos.png"/>
-                    <pic:cNvPicPr>
-                      <a:picLocks noChangeAspect="1" noChangeArrowheads="1"/>
-                    </pic:cNvPicPr>
-                  </pic:nvPicPr>
-                  <pic:blipFill>
-                    <a:blip r:embed="rId5"/>
-                    <a:srcRect/>
-                    <a:stretch>
-                      <a:fillRect/>
-                    </a:stretch>
-                  </pic:blipFill>
-                  <pic:spPr bwMode="auto">
-                    <a:xfrm>
-                      <a:off x="0" y="0"/>
-                      <a:ext cx="5682410" cy="1678135"/>
-                    </a:xfrm>
-                    <a:prstGeom prst="rect">
-                      <a:avLst/>
-                    </a:prstGeom>
-                    <a:noFill/>
-                    <a:ln w="9525">
-                      <a:noFill/>
-                      <a:miter lim="800000"/>
-                      <a:headEnd/>
-                      <a:tailEnd/>
-                    </a:ln>
-                  </pic:spPr>
-                </pic:pic>
-              </a:graphicData>
-            </a:graphic>
-          </wp:inline>
-        </w:drawing>
-      </w:r>
     </w:p>
     <w:p/>
     <w:sectPr>
@@ -687,6 +577,17 @@
       <w:szCs w:val="16"/>
     </w:rPr>
   </w:style>
+  <w:style w:type="character" w:styleId="Hyperlink">
+    <w:name w:val="Hyperlink"/>
+    <w:basedOn w:val="DefaultParagraphFont"/>
+    <w:uiPriority w:val="99"/>
+    <w:unhideWhenUsed/>
+    <w:rsid w:val="00831A19"/>
+    <w:rPr>
+      <w:color w:val="0000FF" w:themeColor="hyperlink"/>
+      <w:u w:val="single"/>
+    </w:rPr>
+  </w:style>
 </w:styles>
 </file>
 
